--- a/Yimian_Liu_Resume.docx
+++ b/Yimian_Liu_Resume.docx
@@ -3087,14 +3087,30 @@
       </w:r>
       <w:r>
         <w:rPr>
-          <w:rFonts w:ascii="Calibri" w:hAnsi="Calibri" w:cs="Calibri"/>
-          <w:b/>
-          <w:bCs/>
-          <w:color w:val="000000" w:themeColor="text1"/>
-          <w:sz w:val="22"/>
-        </w:rPr>
-        <w:t xml:space="preserve">    </w:t>
-      </w:r>
+          <w:rFonts w:ascii="Calibri" w:hAnsi="Calibri" w:cs="Calibri" w:hint="eastAsia"/>
+          <w:color w:val="000000" w:themeColor="text1"/>
+          <w:sz w:val="22"/>
+        </w:rPr>
+        <w:t xml:space="preserve"> |</w:t>
+      </w:r>
+      <w:r>
+        <w:rPr>
+          <w:rFonts w:ascii="Calibri" w:hAnsi="Calibri" w:cs="Calibri" w:hint="eastAsia"/>
+          <w:color w:val="000000" w:themeColor="text1"/>
+          <w:sz w:val="22"/>
+        </w:rPr>
+        <w:t xml:space="preserve"> </w:t>
+      </w:r>
+      <w:hyperlink r:id="rId10" w:history="1">
+        <w:r>
+          <w:rPr>
+            <w:rStyle w:val="Hyperlink"/>
+            <w:rFonts w:ascii="Calibri" w:hAnsi="Calibri" w:cs="Calibri" w:hint="eastAsia"/>
+            <w:sz w:val="22"/>
+          </w:rPr>
+          <w:t>[link]</w:t>
+        </w:r>
+      </w:hyperlink>
       <w:r>
         <w:rPr>
           <w:rFonts w:ascii="Calibri" w:hAnsi="Calibri" w:cs="Calibri"/>
@@ -10841,6 +10857,7 @@
   <w:style w:type="character" w:default="1" w:styleId="DefaultParagraphFont">
     <w:name w:val="Default Paragraph Font"/>
     <w:uiPriority w:val="1"/>
+    <w:semiHidden/>
     <w:unhideWhenUsed/>
   </w:style>
   <w:style w:type="table" w:default="1" w:styleId="TableNormal">
@@ -11425,10 +11442,6 @@
 </file>
 
 <file path=customXml/item1.xml><?xml version="1.0" encoding="utf-8"?>
-<b:Sources xmlns:b="http://schemas.openxmlformats.org/officeDocument/2006/bibliography" xmlns="http://schemas.openxmlformats.org/officeDocument/2006/bibliography" SelectedStyle="/APA.XSL" StyleName="APA"/>
-</file>
-
-<file path=customXml/item2.xml><?xml version="1.0" encoding="utf-8"?>
 <s:customData xmlns="http://www.wps.cn/officeDocument/2013/wpsCustomData" xmlns:s="http://www.wps.cn/officeDocument/2013/wpsCustomData">
   <customSectProps>
     <customSectPr/>
@@ -11436,18 +11449,22 @@
 </s:customData>
 </file>
 
+<file path=customXml/item2.xml><?xml version="1.0" encoding="utf-8"?>
+<b:Sources xmlns:b="http://schemas.openxmlformats.org/officeDocument/2006/bibliography" xmlns="http://schemas.openxmlformats.org/officeDocument/2006/bibliography" SelectedStyle="/APA.XSL" StyleName="APA"/>
+</file>
+
 <file path=customXml/itemProps1.xml><?xml version="1.0" encoding="utf-8"?>
+<ds:datastoreItem xmlns:ds="http://schemas.openxmlformats.org/officeDocument/2006/customXml" ds:itemID="{B1977F7D-205B-4081-913C-38D41E755F92}">
+  <ds:schemaRefs>
+    <ds:schemaRef ds:uri="http://www.wps.cn/officeDocument/2013/wpsCustomData"/>
+  </ds:schemaRefs>
+</ds:datastoreItem>
+</file>
+
+<file path=customXml/itemProps2.xml><?xml version="1.0" encoding="utf-8"?>
 <ds:datastoreItem xmlns:ds="http://schemas.openxmlformats.org/officeDocument/2006/customXml" ds:itemID="{D8A76CFB-A7C7-45AC-930C-4C41684C2E1F}">
   <ds:schemaRefs>
     <ds:schemaRef ds:uri="http://schemas.openxmlformats.org/officeDocument/2006/bibliography"/>
   </ds:schemaRefs>
 </ds:datastoreItem>
-</file>
-
-<file path=customXml/itemProps2.xml><?xml version="1.0" encoding="utf-8"?>
-<ds:datastoreItem xmlns:ds="http://schemas.openxmlformats.org/officeDocument/2006/customXml" ds:itemID="{B1977F7D-205B-4081-913C-38D41E755F92}">
-  <ds:schemaRefs>
-    <ds:schemaRef ds:uri="http://www.wps.cn/officeDocument/2013/wpsCustomData"/>
-  </ds:schemaRefs>
-</ds:datastoreItem>
 </file>